--- a/Labs/Lab1/ИУ5ц-83Б Костников ТМО Лаб1.docx
+++ b/Labs/Lab1/ИУ5ц-83Б Костников ТМО Лаб1.docx
@@ -1,6 +1,6 @@
 
 <file path=word/document.xml><?xml version="1.0" encoding="utf-8"?>
-<w:document xmlns:wpc="http://schemas.microsoft.com/office/word/2010/wordprocessingCanvas" xmlns:cx="http://schemas.microsoft.com/office/drawing/2014/chartex" xmlns:cx1="http://schemas.microsoft.com/office/drawing/2015/9/8/chartex" xmlns:cx2="http://schemas.microsoft.com/office/drawing/2015/10/21/chartex" xmlns:cx3="http://schemas.microsoft.com/office/drawing/2016/5/9/chartex" xmlns:cx4="http://schemas.microsoft.com/office/drawing/2016/5/10/chartex" xmlns:cx5="http://schemas.microsoft.com/office/drawing/2016/5/11/chartex" xmlns:cx6="http://schemas.microsoft.com/office/drawing/2016/5/12/chartex" xmlns:cx7="http://schemas.microsoft.com/office/drawing/2016/5/13/chartex" xmlns:cx8="http://schemas.microsoft.com/office/drawing/2016/5/14/chartex" xmlns:mc="http://schemas.openxmlformats.org/markup-compatibility/2006" xmlns:aink="http://schemas.microsoft.com/office/drawing/2016/ink" xmlns:am3d="http://schemas.microsoft.com/office/drawing/2017/model3d" xmlns:o="urn:schemas-microsoft-com:office:office" xmlns:r="http://schemas.openxmlformats.org/officeDocument/2006/relationships" xmlns:m="http://schemas.openxmlformats.org/officeDocument/2006/math" xmlns:v="urn:schemas-microsoft-com:vml" xmlns:wp14="http://schemas.microsoft.com/office/word/2010/wordprocessingDrawing" xmlns:wp="http://schemas.openxmlformats.org/drawingml/2006/wordprocessingDrawing" xmlns:w10="urn:schemas-microsoft-com:office:word" xmlns:w="http://schemas.openxmlformats.org/wordprocessingml/2006/main" xmlns:w14="http://schemas.microsoft.com/office/word/2010/wordml" xmlns:w15="http://schemas.microsoft.com/office/word/2012/wordml" xmlns:w16cex="http://schemas.microsoft.com/office/word/2018/wordml/cex" xmlns:w16cid="http://schemas.microsoft.com/office/word/2016/wordml/cid" xmlns:w16="http://schemas.microsoft.com/office/word/2018/wordml" xmlns:w16se="http://schemas.microsoft.com/office/word/2015/wordml/symex" xmlns:wpg="http://schemas.microsoft.com/office/word/2010/wordprocessingGroup" xmlns:wpi="http://schemas.microsoft.com/office/word/2010/wordprocessingInk" xmlns:wne="http://schemas.microsoft.com/office/word/2006/wordml" xmlns:wps="http://schemas.microsoft.com/office/word/2010/wordprocessingShape" mc:Ignorable="w14 w15 w16se w16cid w16 w16cex wp14">
+<w:document xmlns:wpc="http://schemas.microsoft.com/office/word/2010/wordprocessingCanvas" xmlns:cx="http://schemas.microsoft.com/office/drawing/2014/chartex" xmlns:cx1="http://schemas.microsoft.com/office/drawing/2015/9/8/chartex" xmlns:cx2="http://schemas.microsoft.com/office/drawing/2015/10/21/chartex" xmlns:cx3="http://schemas.microsoft.com/office/drawing/2016/5/9/chartex" xmlns:cx4="http://schemas.microsoft.com/office/drawing/2016/5/10/chartex" xmlns:cx5="http://schemas.microsoft.com/office/drawing/2016/5/11/chartex" xmlns:cx6="http://schemas.microsoft.com/office/drawing/2016/5/12/chartex" xmlns:cx7="http://schemas.microsoft.com/office/drawing/2016/5/13/chartex" xmlns:cx8="http://schemas.microsoft.com/office/drawing/2016/5/14/chartex" xmlns:mc="http://schemas.openxmlformats.org/markup-compatibility/2006" xmlns:aink="http://schemas.microsoft.com/office/drawing/2016/ink" xmlns:am3d="http://schemas.microsoft.com/office/drawing/2017/model3d" xmlns:o="urn:schemas-microsoft-com:office:office" xmlns:r="http://schemas.openxmlformats.org/officeDocument/2006/relationships" xmlns:m="http://schemas.openxmlformats.org/officeDocument/2006/math" xmlns:v="urn:schemas-microsoft-com:vml" xmlns:wp14="http://schemas.microsoft.com/office/word/2010/wordprocessingDrawing" xmlns:wp="http://schemas.openxmlformats.org/drawingml/2006/wordprocessingDrawing" xmlns:w10="urn:schemas-microsoft-com:office:word" xmlns:w="http://schemas.openxmlformats.org/wordprocessingml/2006/main" xmlns:w14="http://schemas.microsoft.com/office/word/2010/wordml" xmlns:w15="http://schemas.microsoft.com/office/word/2012/wordml" xmlns:w16cex="http://schemas.microsoft.com/office/word/2018/wordml/cex" xmlns:w16cid="http://schemas.microsoft.com/office/word/2016/wordml/cid" xmlns:w16="http://schemas.microsoft.com/office/word/2018/wordml" xmlns:w16sdtdh="http://schemas.microsoft.com/office/word/2020/wordml/sdtdatahash" xmlns:w16se="http://schemas.microsoft.com/office/word/2015/wordml/symex" xmlns:wpg="http://schemas.microsoft.com/office/word/2010/wordprocessingGroup" xmlns:wpi="http://schemas.microsoft.com/office/word/2010/wordprocessingInk" xmlns:wne="http://schemas.microsoft.com/office/word/2006/wordml" xmlns:wps="http://schemas.microsoft.com/office/word/2010/wordprocessingShape" mc:Ignorable="w14 w15 w16se w16cid w16 w16cex w16sdtdh wp14">
   <w:body>
     <w:p>
       <w:pPr>
@@ -648,15 +648,27 @@
           <w:szCs w:val="28"/>
         </w:rPr>
       </w:pPr>
-      <w:r>
-        <w:rPr>
-          <w:rFonts w:ascii="Times New Roman" w:eastAsia="Arial" w:hAnsi="Times New Roman" w:cs="Times New Roman"/>
-          <w:b/>
-          <w:color w:val="000000" w:themeColor="text1"/>
-          <w:sz w:val="28"/>
-          <w:szCs w:val="28"/>
-        </w:rPr>
-        <w:t>Гапанюк Ю.Е.</w:t>
+      <w:proofErr w:type="spellStart"/>
+      <w:r>
+        <w:rPr>
+          <w:rFonts w:ascii="Times New Roman" w:eastAsia="Arial" w:hAnsi="Times New Roman" w:cs="Times New Roman"/>
+          <w:b/>
+          <w:color w:val="000000" w:themeColor="text1"/>
+          <w:sz w:val="28"/>
+          <w:szCs w:val="28"/>
+        </w:rPr>
+        <w:t>Гапанюк</w:t>
+      </w:r>
+      <w:proofErr w:type="spellEnd"/>
+      <w:r>
+        <w:rPr>
+          <w:rFonts w:ascii="Times New Roman" w:eastAsia="Arial" w:hAnsi="Times New Roman" w:cs="Times New Roman"/>
+          <w:b/>
+          <w:color w:val="000000" w:themeColor="text1"/>
+          <w:sz w:val="28"/>
+          <w:szCs w:val="28"/>
+        </w:rPr>
+        <w:t xml:space="preserve"> Ю.Е.</w:t>
       </w:r>
       <w:r>
         <w:rPr>
@@ -836,17 +848,72 @@
           <w:szCs w:val="28"/>
           <w:shd w:val="clear" w:color="auto" w:fill="FFFFFF"/>
         </w:rPr>
-        <w:t>И</w:t>
-      </w:r>
-      <w:r>
-        <w:rPr>
-          <w:rFonts w:ascii="Times New Roman" w:hAnsi="Times New Roman" w:cs="Times New Roman"/>
+        <w:t>Изучение различных методов визуализация данных.</w:t>
+      </w:r>
+    </w:p>
+    <w:p>
+      <w:pPr>
+        <w:pStyle w:val="1"/>
+        <w:rPr>
+          <w:rFonts w:ascii="Times New Roman" w:hAnsi="Times New Roman" w:cs="Times New Roman"/>
+          <w:color w:val="000000" w:themeColor="text1"/>
+          <w:sz w:val="28"/>
+          <w:szCs w:val="28"/>
+        </w:rPr>
+      </w:pPr>
+      <w:r>
+        <w:rPr>
+          <w:rFonts w:ascii="Times New Roman" w:hAnsi="Times New Roman" w:cs="Times New Roman"/>
+          <w:color w:val="000000" w:themeColor="text1"/>
+          <w:sz w:val="28"/>
+          <w:szCs w:val="28"/>
+        </w:rPr>
+        <w:t>Краткое описание</w:t>
+      </w:r>
+    </w:p>
+    <w:p>
+      <w:pPr>
+        <w:rPr>
+          <w:rFonts w:ascii="Times New Roman" w:hAnsi="Times New Roman" w:cs="Times New Roman"/>
+          <w:b/>
+          <w:bCs/>
           <w:color w:val="000000" w:themeColor="text1"/>
           <w:sz w:val="28"/>
           <w:szCs w:val="28"/>
           <w:shd w:val="clear" w:color="auto" w:fill="FFFFFF"/>
         </w:rPr>
-        <w:t>зучение различных методов визуализация данных.</w:t>
+      </w:pPr>
+      <w:r>
+        <w:rPr>
+          <w:rFonts w:ascii="Times New Roman" w:hAnsi="Times New Roman" w:cs="Times New Roman"/>
+          <w:color w:val="000000" w:themeColor="text1"/>
+          <w:sz w:val="28"/>
+          <w:szCs w:val="28"/>
+          <w:shd w:val="clear" w:color="auto" w:fill="FFFFFF"/>
+        </w:rPr>
+        <w:t>Построение основных графиков, входящих в этап разведочного анализа данных.</w:t>
+      </w:r>
+      <w:r>
+        <w:rPr>
+          <w:rFonts w:ascii="Times New Roman" w:hAnsi="Times New Roman" w:cs="Times New Roman"/>
+          <w:color w:val="000000" w:themeColor="text1"/>
+          <w:sz w:val="28"/>
+          <w:szCs w:val="28"/>
+          <w:shd w:val="clear" w:color="auto" w:fill="FFFFFF"/>
+        </w:rPr>
+        <w:t xml:space="preserve"> </w:t>
+      </w:r>
+      <w:r>
+        <w:rPr>
+          <w:rFonts w:ascii="Times New Roman" w:hAnsi="Times New Roman" w:cs="Times New Roman"/>
+          <w:b/>
+          <w:bCs/>
+          <w:color w:val="000000" w:themeColor="text1"/>
+          <w:sz w:val="28"/>
+          <w:szCs w:val="28"/>
+          <w:shd w:val="clear" w:color="auto" w:fill="FFFFFF"/>
+        </w:rPr>
+        <w:t>Дополнительная информация представлена во втором файле</w:t>
       </w:r>
     </w:p>
     <w:p>
@@ -857,16 +924,18 @@
           <w:color w:val="000000" w:themeColor="text1"/>
           <w:sz w:val="28"/>
           <w:szCs w:val="28"/>
-        </w:rPr>
-      </w:pPr>
-      <w:r>
-        <w:rPr>
-          <w:rFonts w:ascii="Times New Roman" w:hAnsi="Times New Roman" w:cs="Times New Roman"/>
-          <w:color w:val="000000" w:themeColor="text1"/>
-          <w:sz w:val="28"/>
-          <w:szCs w:val="28"/>
-        </w:rPr>
-        <w:t>Краткое описание</w:t>
+          <w:shd w:val="clear" w:color="auto" w:fill="FFFFFF"/>
+        </w:rPr>
+      </w:pPr>
+      <w:r>
+        <w:rPr>
+          <w:rFonts w:ascii="Times New Roman" w:hAnsi="Times New Roman" w:cs="Times New Roman"/>
+          <w:color w:val="000000" w:themeColor="text1"/>
+          <w:sz w:val="28"/>
+          <w:szCs w:val="28"/>
+          <w:shd w:val="clear" w:color="auto" w:fill="FFFFFF"/>
+        </w:rPr>
+        <w:t>Текст программы</w:t>
       </w:r>
     </w:p>
     <w:p>
@@ -881,25 +950,41 @@
           <w:shd w:val="clear" w:color="auto" w:fill="FFFFFF"/>
         </w:rPr>
       </w:pPr>
-      <w:r>
-        <w:rPr>
-          <w:rFonts w:ascii="Times New Roman" w:hAnsi="Times New Roman" w:cs="Times New Roman"/>
+      <w:bookmarkStart w:id="0" w:name="_Hlk70874974"/>
+      <w:r>
+        <w:rPr>
+          <w:rFonts w:ascii="Times New Roman" w:hAnsi="Times New Roman" w:cs="Times New Roman"/>
+          <w:b/>
+          <w:bCs/>
+          <w:color w:val="000000" w:themeColor="text1"/>
+          <w:sz w:val="28"/>
+          <w:szCs w:val="28"/>
+        </w:rPr>
+        <w:t xml:space="preserve">Текст программы </w:t>
+      </w:r>
+      <w:r>
+        <w:rPr>
+          <w:rFonts w:ascii="Times New Roman" w:hAnsi="Times New Roman" w:cs="Times New Roman"/>
+          <w:b/>
+          <w:bCs/>
           <w:color w:val="000000" w:themeColor="text1"/>
           <w:sz w:val="28"/>
           <w:szCs w:val="28"/>
           <w:shd w:val="clear" w:color="auto" w:fill="FFFFFF"/>
         </w:rPr>
-        <w:t>Построение основных графиков, входящих в этап разведочного анализа данных.</w:t>
-      </w:r>
-      <w:r>
-        <w:rPr>
-          <w:rFonts w:ascii="Times New Roman" w:hAnsi="Times New Roman" w:cs="Times New Roman"/>
+        <w:t>представлена во втором файле</w:t>
+      </w:r>
+      <w:r>
+        <w:rPr>
+          <w:rFonts w:ascii="Times New Roman" w:hAnsi="Times New Roman" w:cs="Times New Roman"/>
+          <w:b/>
+          <w:bCs/>
           <w:color w:val="000000" w:themeColor="text1"/>
           <w:sz w:val="28"/>
           <w:szCs w:val="28"/>
           <w:shd w:val="clear" w:color="auto" w:fill="FFFFFF"/>
         </w:rPr>
-        <w:t xml:space="preserve"> </w:t>
+        <w:t xml:space="preserve"> (</w:t>
       </w:r>
       <w:r>
         <w:rPr>
@@ -911,67 +996,22 @@
           <w:szCs w:val="28"/>
           <w:shd w:val="clear" w:color="auto" w:fill="FFFFFF"/>
         </w:rPr>
-        <w:t>Дополнительная информация представлена во втором файле</w:t>
-      </w:r>
-    </w:p>
-    <w:p>
-      <w:pPr>
-        <w:pStyle w:val="1"/>
-        <w:rPr>
-          <w:rFonts w:ascii="Times New Roman" w:hAnsi="Times New Roman" w:cs="Times New Roman"/>
+        <w:t>Lab1.pdf</w:t>
+      </w:r>
+      <w:r>
+        <w:rPr>
+          <w:rFonts w:ascii="Times New Roman" w:hAnsi="Times New Roman" w:cs="Times New Roman"/>
+          <w:b/>
+          <w:bCs/>
           <w:color w:val="000000" w:themeColor="text1"/>
           <w:sz w:val="28"/>
           <w:szCs w:val="28"/>
           <w:shd w:val="clear" w:color="auto" w:fill="FFFFFF"/>
         </w:rPr>
-      </w:pPr>
-      <w:r>
-        <w:rPr>
-          <w:rFonts w:ascii="Times New Roman" w:hAnsi="Times New Roman" w:cs="Times New Roman"/>
-          <w:color w:val="000000" w:themeColor="text1"/>
-          <w:sz w:val="28"/>
-          <w:szCs w:val="28"/>
-          <w:shd w:val="clear" w:color="auto" w:fill="FFFFFF"/>
-        </w:rPr>
-        <w:t>Текст программы</w:t>
-      </w:r>
-    </w:p>
-    <w:p>
-      <w:pPr>
-        <w:rPr>
-          <w:rFonts w:ascii="Times New Roman" w:hAnsi="Times New Roman" w:cs="Times New Roman"/>
-          <w:b/>
-          <w:bCs/>
-          <w:color w:val="000000" w:themeColor="text1"/>
-          <w:sz w:val="28"/>
-          <w:szCs w:val="28"/>
-          <w:shd w:val="clear" w:color="auto" w:fill="FFFFFF"/>
-        </w:rPr>
-      </w:pPr>
-      <w:r>
-        <w:rPr>
-          <w:rFonts w:ascii="Times New Roman" w:hAnsi="Times New Roman" w:cs="Times New Roman"/>
-          <w:b/>
-          <w:bCs/>
-          <w:color w:val="000000" w:themeColor="text1"/>
-          <w:sz w:val="28"/>
-          <w:szCs w:val="28"/>
-        </w:rPr>
-        <w:t xml:space="preserve">Текст программы </w:t>
-      </w:r>
-      <w:r>
-        <w:rPr>
-          <w:rFonts w:ascii="Times New Roman" w:hAnsi="Times New Roman" w:cs="Times New Roman"/>
-          <w:b/>
-          <w:bCs/>
-          <w:color w:val="000000" w:themeColor="text1"/>
-          <w:sz w:val="28"/>
-          <w:szCs w:val="28"/>
-          <w:shd w:val="clear" w:color="auto" w:fill="FFFFFF"/>
-        </w:rPr>
-        <w:t>представлена во втором файле</w:t>
-      </w:r>
-    </w:p>
+        <w:t>)</w:t>
+      </w:r>
+    </w:p>
+    <w:bookmarkEnd w:id="0"/>
     <w:p>
       <w:pPr>
         <w:pStyle w:val="1"/>
@@ -991,224 +1031,88 @@
           <w:sz w:val="28"/>
           <w:szCs w:val="28"/>
         </w:rPr>
-        <w:t>Э</w:t>
-      </w:r>
-      <w:r>
-        <w:rPr>
-          <w:rStyle w:val="10"/>
-          <w:rFonts w:cs="Times New Roman"/>
+        <w:t>Экранные формы с примерами выполнения программы</w:t>
+      </w:r>
+      <w:r>
+        <w:rPr>
+          <w:rFonts w:ascii="Times New Roman" w:hAnsi="Times New Roman" w:cs="Times New Roman"/>
+          <w:color w:val="000000" w:themeColor="text1"/>
+          <w:sz w:val="28"/>
+          <w:szCs w:val="28"/>
+        </w:rPr>
+        <w:t>.</w:t>
+      </w:r>
+    </w:p>
+    <w:p>
+      <w:pPr>
+        <w:rPr>
+          <w:rFonts w:ascii="Times New Roman" w:hAnsi="Times New Roman" w:cs="Times New Roman"/>
           <w:b/>
           <w:bCs/>
-          <w:sz w:val="28"/>
-          <w:szCs w:val="28"/>
-        </w:rPr>
-        <w:t>кранные формы с примерами выполнения программы</w:t>
-      </w:r>
-      <w:r>
-        <w:rPr>
-          <w:rFonts w:ascii="Times New Roman" w:hAnsi="Times New Roman" w:cs="Times New Roman"/>
-          <w:color w:val="000000" w:themeColor="text1"/>
-          <w:sz w:val="28"/>
-          <w:szCs w:val="28"/>
-        </w:rPr>
-        <w:t>.</w:t>
-      </w:r>
-    </w:p>
-    <w:p>
-      <w:pPr>
-        <w:rPr>
-          <w:rFonts w:ascii="Times New Roman" w:hAnsi="Times New Roman" w:cs="Times New Roman"/>
-          <w:sz w:val="28"/>
-          <w:szCs w:val="28"/>
-        </w:rPr>
-      </w:pPr>
-      <w:r>
-        <w:rPr>
-          <w:noProof/>
-        </w:rPr>
-        <w:drawing>
-          <wp:inline distT="0" distB="0" distL="0" distR="0" wp14:anchorId="11F236C0" wp14:editId="01B72ABE">
-            <wp:extent cx="5940425" cy="3019425"/>
-            <wp:effectExtent l="0" t="0" r="3175" b="9525"/>
-            <wp:docPr id="1" name="Рисунок 1"/>
-            <wp:cNvGraphicFramePr>
-              <a:graphicFrameLocks xmlns:a="http://schemas.openxmlformats.org/drawingml/2006/main" noChangeAspect="1"/>
-            </wp:cNvGraphicFramePr>
-            <a:graphic xmlns:a="http://schemas.openxmlformats.org/drawingml/2006/main">
-              <a:graphicData uri="http://schemas.openxmlformats.org/drawingml/2006/picture">
-                <pic:pic xmlns:pic="http://schemas.openxmlformats.org/drawingml/2006/picture">
-                  <pic:nvPicPr>
-                    <pic:cNvPr id="1" name=""/>
-                    <pic:cNvPicPr/>
-                  </pic:nvPicPr>
-                  <pic:blipFill>
-                    <a:blip r:embed="rId5"/>
-                    <a:stretch>
-                      <a:fillRect/>
-                    </a:stretch>
-                  </pic:blipFill>
-                  <pic:spPr>
-                    <a:xfrm>
-                      <a:off x="0" y="0"/>
-                      <a:ext cx="5940425" cy="3019425"/>
-                    </a:xfrm>
-                    <a:prstGeom prst="rect">
-                      <a:avLst/>
-                    </a:prstGeom>
-                  </pic:spPr>
-                </pic:pic>
-              </a:graphicData>
-            </a:graphic>
-          </wp:inline>
-        </w:drawing>
-      </w:r>
-    </w:p>
-    <w:p>
-      <w:pPr>
-        <w:rPr>
-          <w:rFonts w:ascii="Times New Roman" w:hAnsi="Times New Roman" w:cs="Times New Roman"/>
-          <w:sz w:val="28"/>
-          <w:szCs w:val="28"/>
-        </w:rPr>
-      </w:pPr>
-      <w:r>
-        <w:rPr>
-          <w:noProof/>
-        </w:rPr>
-        <w:drawing>
-          <wp:inline distT="0" distB="0" distL="0" distR="0" wp14:anchorId="2DD9D26B" wp14:editId="3080E43E">
-            <wp:extent cx="5940425" cy="3177540"/>
-            <wp:effectExtent l="0" t="0" r="3175" b="3810"/>
-            <wp:docPr id="6" name="Рисунок 6"/>
-            <wp:cNvGraphicFramePr>
-              <a:graphicFrameLocks xmlns:a="http://schemas.openxmlformats.org/drawingml/2006/main" noChangeAspect="1"/>
-            </wp:cNvGraphicFramePr>
-            <a:graphic xmlns:a="http://schemas.openxmlformats.org/drawingml/2006/main">
-              <a:graphicData uri="http://schemas.openxmlformats.org/drawingml/2006/picture">
-                <pic:pic xmlns:pic="http://schemas.openxmlformats.org/drawingml/2006/picture">
-                  <pic:nvPicPr>
-                    <pic:cNvPr id="1" name=""/>
-                    <pic:cNvPicPr/>
-                  </pic:nvPicPr>
-                  <pic:blipFill>
-                    <a:blip r:embed="rId6"/>
-                    <a:stretch>
-                      <a:fillRect/>
-                    </a:stretch>
-                  </pic:blipFill>
-                  <pic:spPr>
-                    <a:xfrm>
-                      <a:off x="0" y="0"/>
-                      <a:ext cx="5940425" cy="3177540"/>
-                    </a:xfrm>
-                    <a:prstGeom prst="rect">
-                      <a:avLst/>
-                    </a:prstGeom>
-                  </pic:spPr>
-                </pic:pic>
-              </a:graphicData>
-            </a:graphic>
-          </wp:inline>
-        </w:drawing>
-      </w:r>
-    </w:p>
-    <w:p>
-      <w:pPr>
-        <w:rPr>
-          <w:rFonts w:ascii="Times New Roman" w:hAnsi="Times New Roman" w:cs="Times New Roman"/>
-          <w:sz w:val="28"/>
-          <w:szCs w:val="28"/>
-        </w:rPr>
-      </w:pPr>
-      <w:r>
-        <w:rPr>
-          <w:noProof/>
-        </w:rPr>
-        <w:lastRenderedPageBreak/>
-        <w:drawing>
-          <wp:inline distT="0" distB="0" distL="0" distR="0" wp14:anchorId="38C94D53" wp14:editId="11F0DBC8">
-            <wp:extent cx="5940425" cy="3353435"/>
-            <wp:effectExtent l="0" t="0" r="3175" b="0"/>
-            <wp:docPr id="7" name="Рисунок 7"/>
-            <wp:cNvGraphicFramePr>
-              <a:graphicFrameLocks xmlns:a="http://schemas.openxmlformats.org/drawingml/2006/main" noChangeAspect="1"/>
-            </wp:cNvGraphicFramePr>
-            <a:graphic xmlns:a="http://schemas.openxmlformats.org/drawingml/2006/main">
-              <a:graphicData uri="http://schemas.openxmlformats.org/drawingml/2006/picture">
-                <pic:pic xmlns:pic="http://schemas.openxmlformats.org/drawingml/2006/picture">
-                  <pic:nvPicPr>
-                    <pic:cNvPr id="1" name=""/>
-                    <pic:cNvPicPr/>
-                  </pic:nvPicPr>
-                  <pic:blipFill>
-                    <a:blip r:embed="rId7"/>
-                    <a:stretch>
-                      <a:fillRect/>
-                    </a:stretch>
-                  </pic:blipFill>
-                  <pic:spPr>
-                    <a:xfrm>
-                      <a:off x="0" y="0"/>
-                      <a:ext cx="5940425" cy="3353435"/>
-                    </a:xfrm>
-                    <a:prstGeom prst="rect">
-                      <a:avLst/>
-                    </a:prstGeom>
-                  </pic:spPr>
-                </pic:pic>
-              </a:graphicData>
-            </a:graphic>
-          </wp:inline>
-        </w:drawing>
-      </w:r>
-    </w:p>
-    <w:p>
-      <w:pPr>
-        <w:rPr>
-          <w:rFonts w:ascii="Times New Roman" w:hAnsi="Times New Roman" w:cs="Times New Roman"/>
-          <w:sz w:val="28"/>
-          <w:szCs w:val="28"/>
-        </w:rPr>
-      </w:pPr>
-      <w:r>
-        <w:rPr>
-          <w:noProof/>
-        </w:rPr>
-        <w:drawing>
-          <wp:inline distT="0" distB="0" distL="0" distR="0" wp14:anchorId="754B0058" wp14:editId="505FEF98">
-            <wp:extent cx="5940425" cy="2487295"/>
-            <wp:effectExtent l="0" t="0" r="3175" b="8255"/>
-            <wp:docPr id="8" name="Рисунок 8"/>
-            <wp:cNvGraphicFramePr>
-              <a:graphicFrameLocks xmlns:a="http://schemas.openxmlformats.org/drawingml/2006/main" noChangeAspect="1"/>
-            </wp:cNvGraphicFramePr>
-            <a:graphic xmlns:a="http://schemas.openxmlformats.org/drawingml/2006/main">
-              <a:graphicData uri="http://schemas.openxmlformats.org/drawingml/2006/picture">
-                <pic:pic xmlns:pic="http://schemas.openxmlformats.org/drawingml/2006/picture">
-                  <pic:nvPicPr>
-                    <pic:cNvPr id="1" name=""/>
-                    <pic:cNvPicPr/>
-                  </pic:nvPicPr>
-                  <pic:blipFill>
-                    <a:blip r:embed="rId8"/>
-                    <a:stretch>
-                      <a:fillRect/>
-                    </a:stretch>
-                  </pic:blipFill>
-                  <pic:spPr>
-                    <a:xfrm>
-                      <a:off x="0" y="0"/>
-                      <a:ext cx="5940425" cy="2487295"/>
-                    </a:xfrm>
-                    <a:prstGeom prst="rect">
-                      <a:avLst/>
-                    </a:prstGeom>
-                  </pic:spPr>
-                </pic:pic>
-              </a:graphicData>
-            </a:graphic>
-          </wp:inline>
-        </w:drawing>
+          <w:color w:val="000000" w:themeColor="text1"/>
+          <w:sz w:val="28"/>
+          <w:szCs w:val="28"/>
+          <w:shd w:val="clear" w:color="auto" w:fill="FFFFFF"/>
+        </w:rPr>
+      </w:pPr>
+      <w:r>
+        <w:rPr>
+          <w:rFonts w:ascii="Times New Roman" w:hAnsi="Times New Roman" w:cs="Times New Roman"/>
+          <w:b/>
+          <w:bCs/>
+          <w:color w:val="000000" w:themeColor="text1"/>
+          <w:sz w:val="28"/>
+          <w:szCs w:val="28"/>
+        </w:rPr>
+        <w:t xml:space="preserve">Текст программы </w:t>
+      </w:r>
+      <w:r>
+        <w:rPr>
+          <w:rFonts w:ascii="Times New Roman" w:hAnsi="Times New Roman" w:cs="Times New Roman"/>
+          <w:b/>
+          <w:bCs/>
+          <w:color w:val="000000" w:themeColor="text1"/>
+          <w:sz w:val="28"/>
+          <w:szCs w:val="28"/>
+          <w:shd w:val="clear" w:color="auto" w:fill="FFFFFF"/>
+        </w:rPr>
+        <w:t>представлена во втором файле</w:t>
+      </w:r>
+      <w:r>
+        <w:rPr>
+          <w:rFonts w:ascii="Times New Roman" w:hAnsi="Times New Roman" w:cs="Times New Roman"/>
+          <w:b/>
+          <w:bCs/>
+          <w:color w:val="000000" w:themeColor="text1"/>
+          <w:sz w:val="28"/>
+          <w:szCs w:val="28"/>
+          <w:shd w:val="clear" w:color="auto" w:fill="FFFFFF"/>
+        </w:rPr>
+        <w:t xml:space="preserve"> (</w:t>
+      </w:r>
+      <w:r>
+        <w:rPr>
+          <w:rFonts w:ascii="Times New Roman" w:hAnsi="Times New Roman" w:cs="Times New Roman"/>
+          <w:b/>
+          <w:bCs/>
+          <w:color w:val="000000" w:themeColor="text1"/>
+          <w:sz w:val="28"/>
+          <w:szCs w:val="28"/>
+          <w:shd w:val="clear" w:color="auto" w:fill="FFFFFF"/>
+        </w:rPr>
+        <w:t>Lab1.pdf</w:t>
+      </w:r>
+      <w:r>
+        <w:rPr>
+          <w:rFonts w:ascii="Times New Roman" w:hAnsi="Times New Roman" w:cs="Times New Roman"/>
+          <w:b/>
+          <w:bCs/>
+          <w:color w:val="000000" w:themeColor="text1"/>
+          <w:sz w:val="28"/>
+          <w:szCs w:val="28"/>
+          <w:shd w:val="clear" w:color="auto" w:fill="FFFFFF"/>
+        </w:rPr>
+        <w:t>)</w:t>
       </w:r>
     </w:p>
     <w:p>
@@ -1289,7 +1193,7 @@
 </file>
 
 <file path=word/numbering.xml><?xml version="1.0" encoding="utf-8"?>
-<w:numbering xmlns:wpc="http://schemas.microsoft.com/office/word/2010/wordprocessingCanvas" xmlns:cx="http://schemas.microsoft.com/office/drawing/2014/chartex" xmlns:cx1="http://schemas.microsoft.com/office/drawing/2015/9/8/chartex" xmlns:cx2="http://schemas.microsoft.com/office/drawing/2015/10/21/chartex" xmlns:cx3="http://schemas.microsoft.com/office/drawing/2016/5/9/chartex" xmlns:cx4="http://schemas.microsoft.com/office/drawing/2016/5/10/chartex" xmlns:cx5="http://schemas.microsoft.com/office/drawing/2016/5/11/chartex" xmlns:cx6="http://schemas.microsoft.com/office/drawing/2016/5/12/chartex" xmlns:cx7="http://schemas.microsoft.com/office/drawing/2016/5/13/chartex" xmlns:cx8="http://schemas.microsoft.com/office/drawing/2016/5/14/chartex" xmlns:mc="http://schemas.openxmlformats.org/markup-compatibility/2006" xmlns:aink="http://schemas.microsoft.com/office/drawing/2016/ink" xmlns:am3d="http://schemas.microsoft.com/office/drawing/2017/model3d" xmlns:o="urn:schemas-microsoft-com:office:office" xmlns:r="http://schemas.openxmlformats.org/officeDocument/2006/relationships" xmlns:m="http://schemas.openxmlformats.org/officeDocument/2006/math" xmlns:v="urn:schemas-microsoft-com:vml" xmlns:wp14="http://schemas.microsoft.com/office/word/2010/wordprocessingDrawing" xmlns:wp="http://schemas.openxmlformats.org/drawingml/2006/wordprocessingDrawing" xmlns:w10="urn:schemas-microsoft-com:office:word" xmlns:w="http://schemas.openxmlformats.org/wordprocessingml/2006/main" xmlns:w14="http://schemas.microsoft.com/office/word/2010/wordml" xmlns:w15="http://schemas.microsoft.com/office/word/2012/wordml" xmlns:w16cex="http://schemas.microsoft.com/office/word/2018/wordml/cex" xmlns:w16cid="http://schemas.microsoft.com/office/word/2016/wordml/cid" xmlns:w16="http://schemas.microsoft.com/office/word/2018/wordml" xmlns:w16se="http://schemas.microsoft.com/office/word/2015/wordml/symex" xmlns:wpg="http://schemas.microsoft.com/office/word/2010/wordprocessingGroup" xmlns:wpi="http://schemas.microsoft.com/office/word/2010/wordprocessingInk" xmlns:wne="http://schemas.microsoft.com/office/word/2006/wordml" xmlns:wps="http://schemas.microsoft.com/office/word/2010/wordprocessingShape" mc:Ignorable="w14 w15 w16se w16cid w16 w16cex wp14">
+<w:numbering xmlns:wpc="http://schemas.microsoft.com/office/word/2010/wordprocessingCanvas" xmlns:cx="http://schemas.microsoft.com/office/drawing/2014/chartex" xmlns:cx1="http://schemas.microsoft.com/office/drawing/2015/9/8/chartex" xmlns:cx2="http://schemas.microsoft.com/office/drawing/2015/10/21/chartex" xmlns:cx3="http://schemas.microsoft.com/office/drawing/2016/5/9/chartex" xmlns:cx4="http://schemas.microsoft.com/office/drawing/2016/5/10/chartex" xmlns:cx5="http://schemas.microsoft.com/office/drawing/2016/5/11/chartex" xmlns:cx6="http://schemas.microsoft.com/office/drawing/2016/5/12/chartex" xmlns:cx7="http://schemas.microsoft.com/office/drawing/2016/5/13/chartex" xmlns:cx8="http://schemas.microsoft.com/office/drawing/2016/5/14/chartex" xmlns:mc="http://schemas.openxmlformats.org/markup-compatibility/2006" xmlns:aink="http://schemas.microsoft.com/office/drawing/2016/ink" xmlns:am3d="http://schemas.microsoft.com/office/drawing/2017/model3d" xmlns:o="urn:schemas-microsoft-com:office:office" xmlns:r="http://schemas.openxmlformats.org/officeDocument/2006/relationships" xmlns:m="http://schemas.openxmlformats.org/officeDocument/2006/math" xmlns:v="urn:schemas-microsoft-com:vml" xmlns:wp14="http://schemas.microsoft.com/office/word/2010/wordprocessingDrawing" xmlns:wp="http://schemas.openxmlformats.org/drawingml/2006/wordprocessingDrawing" xmlns:w10="urn:schemas-microsoft-com:office:word" xmlns:w="http://schemas.openxmlformats.org/wordprocessingml/2006/main" xmlns:w14="http://schemas.microsoft.com/office/word/2010/wordml" xmlns:w15="http://schemas.microsoft.com/office/word/2012/wordml" xmlns:w16cex="http://schemas.microsoft.com/office/word/2018/wordml/cex" xmlns:w16cid="http://schemas.microsoft.com/office/word/2016/wordml/cid" xmlns:w16="http://schemas.microsoft.com/office/word/2018/wordml" xmlns:w16sdtdh="http://schemas.microsoft.com/office/word/2020/wordml/sdtdatahash" xmlns:w16se="http://schemas.microsoft.com/office/word/2015/wordml/symex" xmlns:wpg="http://schemas.microsoft.com/office/word/2010/wordprocessingGroup" xmlns:wpi="http://schemas.microsoft.com/office/word/2010/wordprocessingInk" xmlns:wne="http://schemas.microsoft.com/office/word/2006/wordml" xmlns:wps="http://schemas.microsoft.com/office/word/2010/wordprocessingShape" mc:Ignorable="w14 w15 w16se w16cid w16 w16cex w16sdtdh wp14">
   <w:abstractNum w:abstractNumId="0" w15:restartNumberingAfterBreak="0">
     <w:nsid w:val="0CED7FB7"/>
     <w:multiLevelType w:val="hybridMultilevel"/>
@@ -1480,7 +1384,7 @@
 </file>
 
 <file path=word/styles.xml><?xml version="1.0" encoding="utf-8"?>
-<w:styles xmlns:mc="http://schemas.openxmlformats.org/markup-compatibility/2006" xmlns:r="http://schemas.openxmlformats.org/officeDocument/2006/relationships" xmlns:w="http://schemas.openxmlformats.org/wordprocessingml/2006/main" xmlns:w14="http://schemas.microsoft.com/office/word/2010/wordml" xmlns:w15="http://schemas.microsoft.com/office/word/2012/wordml" xmlns:w16cex="http://schemas.microsoft.com/office/word/2018/wordml/cex" xmlns:w16cid="http://schemas.microsoft.com/office/word/2016/wordml/cid" xmlns:w16="http://schemas.microsoft.com/office/word/2018/wordml" xmlns:w16se="http://schemas.microsoft.com/office/word/2015/wordml/symex" mc:Ignorable="w14 w15 w16se w16cid w16 w16cex">
+<w:styles xmlns:mc="http://schemas.openxmlformats.org/markup-compatibility/2006" xmlns:r="http://schemas.openxmlformats.org/officeDocument/2006/relationships" xmlns:w="http://schemas.openxmlformats.org/wordprocessingml/2006/main" xmlns:w14="http://schemas.microsoft.com/office/word/2010/wordml" xmlns:w15="http://schemas.microsoft.com/office/word/2012/wordml" xmlns:w16cex="http://schemas.microsoft.com/office/word/2018/wordml/cex" xmlns:w16cid="http://schemas.microsoft.com/office/word/2016/wordml/cid" xmlns:w16="http://schemas.microsoft.com/office/word/2018/wordml" xmlns:w16sdtdh="http://schemas.microsoft.com/office/word/2020/wordml/sdtdatahash" xmlns:w16se="http://schemas.microsoft.com/office/word/2015/wordml/symex" mc:Ignorable="w14 w15 w16se w16cid w16 w16cex w16sdtdh">
   <w:docDefaults>
     <w:rPrDefault>
       <w:rPr>
@@ -1876,7 +1780,7 @@
   </w:latentStyles>
   <w:style w:type="paragraph" w:default="1" w:styleId="a">
     <w:name w:val="Normal"/>
-    <w:rsid w:val="000B1889"/>
+    <w:rsid w:val="001F6A9F"/>
     <w:rPr>
       <w:rFonts w:ascii="Calibri" w:eastAsia="Calibri" w:hAnsi="Calibri" w:cs="Calibri"/>
       <w:lang w:eastAsia="ru-RU"/>
